--- a/Summary.docx
+++ b/Summary.docx
@@ -1811,12 +1811,60 @@
     </w:p>
     <w:p>
       <w:pPr>
-        <w:pStyle w:val="ListParagraph"/>
         <w:autoSpaceDE w:val="0"/>
         <w:autoSpaceDN w:val="0"/>
         <w:adjustRightInd w:val="0"/>
         <w:spacing w:after="0" w:line="240" w:lineRule="auto"/>
       </w:pPr>
+    </w:p>
+    <w:p>
+      <w:pPr>
+        <w:autoSpaceDE w:val="0"/>
+        <w:autoSpaceDN w:val="0"/>
+        <w:adjustRightInd w:val="0"/>
+        <w:spacing w:after="0" w:line="240" w:lineRule="auto"/>
+        <w:rPr>
+          <w:rFonts w:ascii="AdvGulliv-R" w:hAnsi="AdvGulliv-R" w:cs="AdvGulliv-R"/>
+          <w:sz w:val="16"/>
+          <w:szCs w:val="16"/>
+          <w:lang w:val="en-US"/>
+        </w:rPr>
+      </w:pPr>
+      <w:r>
+        <w:rPr>
+          <w:rFonts w:ascii="AdvGulliv-R" w:hAnsi="AdvGulliv-R" w:cs="AdvGulliv-R"/>
+          <w:sz w:val="16"/>
+          <w:szCs w:val="16"/>
+          <w:lang w:val="en-US"/>
+        </w:rPr>
+        <w:t>NP-hard to find an optimal segmentation</w:t>
+      </w:r>
+    </w:p>
+    <w:p>
+      <w:pPr>
+        <w:autoSpaceDE w:val="0"/>
+        <w:autoSpaceDN w:val="0"/>
+        <w:adjustRightInd w:val="0"/>
+        <w:spacing w:after="0" w:line="240" w:lineRule="auto"/>
+      </w:pPr>
+      <w:r>
+        <w:rPr>
+          <w:rFonts w:ascii="AdvGulliv-R" w:hAnsi="AdvGulliv-R" w:cs="AdvGulliv-R"/>
+          <w:sz w:val="16"/>
+          <w:szCs w:val="16"/>
+          <w:lang w:val="en-US"/>
+        </w:rPr>
+        <w:t>solution.</w:t>
+      </w:r>
+    </w:p>
+    <w:p>
+      <w:pPr>
+        <w:pStyle w:val="ListParagraph"/>
+        <w:autoSpaceDE w:val="0"/>
+        <w:autoSpaceDN w:val="0"/>
+        <w:adjustRightInd w:val="0"/>
+        <w:spacing w:after="0" w:line="240" w:lineRule="auto"/>
+      </w:pPr>
       <w:r>
         <w:br w:type="page"/>
       </w:r>
@@ -2495,14 +2543,14 @@
           <w:numId w:val="2"/>
         </w:numPr>
         <w:rPr>
-          <w:highlight w:val="magenta"/>
-        </w:rPr>
-      </w:pPr>
-      <w:r>
-        <w:rPr>
-          <w:highlight w:val="magenta"/>
-        </w:rPr>
-        <w:t>NQ-DBSCANS</w:t>
+          <w:highlight w:val="cyan"/>
+        </w:rPr>
+      </w:pPr>
+      <w:r>
+        <w:rPr>
+          <w:highlight w:val="cyan"/>
+        </w:rPr>
+        <w:t>k means with putliers</w:t>
       </w:r>
     </w:p>
     <w:p>
@@ -2513,14 +2561,14 @@
           <w:numId w:val="2"/>
         </w:numPr>
         <w:rPr>
-          <w:highlight w:val="magenta"/>
-        </w:rPr>
-      </w:pPr>
-      <w:r>
-        <w:rPr>
-          <w:highlight w:val="magenta"/>
-        </w:rPr>
-        <w:t>ρ-Approximate DBSCAN</w:t>
+          <w:highlight w:val="cyan"/>
+        </w:rPr>
+      </w:pPr>
+      <w:r>
+        <w:rPr>
+          <w:highlight w:val="cyan"/>
+        </w:rPr>
+        <w:t>k++</w:t>
       </w:r>
     </w:p>
     <w:p>
@@ -2531,14 +2579,14 @@
           <w:numId w:val="2"/>
         </w:numPr>
         <w:rPr>
-          <w:highlight w:val="red"/>
-        </w:rPr>
-      </w:pPr>
-      <w:r>
-        <w:rPr>
-          <w:highlight w:val="red"/>
-        </w:rPr>
-        <w:t>CONSENSUS CLUSTERING x</w:t>
+          <w:highlight w:val="magenta"/>
+        </w:rPr>
+      </w:pPr>
+      <w:r>
+        <w:rPr>
+          <w:highlight w:val="magenta"/>
+        </w:rPr>
+        <w:t>NQ-DBSCANS</w:t>
       </w:r>
     </w:p>
     <w:p>
@@ -2549,35 +2597,14 @@
           <w:numId w:val="2"/>
         </w:numPr>
         <w:rPr>
-          <w:highlight w:val="red"/>
-        </w:rPr>
-      </w:pPr>
-      <w:r>
-        <w:rPr>
-          <w:highlight w:val="red"/>
-        </w:rPr>
-        <w:t>DENSITY BASED ccc</w:t>
-      </w:r>
-    </w:p>
-    <w:p>
-      <w:pPr>
-        <w:pStyle w:val="ListParagraph"/>
-        <w:ind w:left="1440"/>
-        <w:rPr>
-          <w:highlight w:val="cyan"/>
-        </w:rPr>
-      </w:pPr>
-    </w:p>
-    <w:p>
-      <w:pPr>
-        <w:pStyle w:val="ListParagraph"/>
-        <w:numPr>
-          <w:ilvl w:val="0"/>
-          <w:numId w:val="2"/>
-        </w:numPr>
-      </w:pPr>
-      <w:r>
-        <w:t>Used in Geographic Segmentation:</w:t>
+          <w:highlight w:val="magenta"/>
+        </w:rPr>
+      </w:pPr>
+      <w:r>
+        <w:rPr>
+          <w:highlight w:val="magenta"/>
+        </w:rPr>
+        <w:t>ρ-Approximate DBSCAN</w:t>
       </w:r>
     </w:p>
     <w:p>
@@ -2587,9 +2614,15 @@
           <w:ilvl w:val="1"/>
           <w:numId w:val="2"/>
         </w:numPr>
-      </w:pPr>
-      <w:r>
-        <w:t>Direct analysis (max value)</w:t>
+        <w:rPr>
+          <w:highlight w:val="red"/>
+        </w:rPr>
+      </w:pPr>
+      <w:r>
+        <w:rPr>
+          <w:highlight w:val="red"/>
+        </w:rPr>
+        <w:t>CONSENSUS CLUSTERING x</w:t>
       </w:r>
     </w:p>
     <w:p>
@@ -2600,14 +2633,35 @@
           <w:numId w:val="2"/>
         </w:numPr>
         <w:rPr>
-          <w:highlight w:val="cyan"/>
-        </w:rPr>
-      </w:pPr>
-      <w:r>
-        <w:rPr>
-          <w:highlight w:val="cyan"/>
-        </w:rPr>
-        <w:t>Kmeans</w:t>
+          <w:highlight w:val="red"/>
+        </w:rPr>
+      </w:pPr>
+      <w:r>
+        <w:rPr>
+          <w:highlight w:val="red"/>
+        </w:rPr>
+        <w:t>DENSITY BASED ccc</w:t>
+      </w:r>
+    </w:p>
+    <w:p>
+      <w:pPr>
+        <w:pStyle w:val="ListParagraph"/>
+        <w:ind w:left="1440"/>
+        <w:rPr>
+          <w:highlight w:val="cyan"/>
+        </w:rPr>
+      </w:pPr>
+    </w:p>
+    <w:p>
+      <w:pPr>
+        <w:pStyle w:val="ListParagraph"/>
+        <w:numPr>
+          <w:ilvl w:val="0"/>
+          <w:numId w:val="2"/>
+        </w:numPr>
+      </w:pPr>
+      <w:r>
+        <w:t>Used in Geographic Segmentation:</w:t>
       </w:r>
     </w:p>
     <w:p>
@@ -2617,6 +2671,36 @@
           <w:ilvl w:val="1"/>
           <w:numId w:val="2"/>
         </w:numPr>
+      </w:pPr>
+      <w:r>
+        <w:t>Direct analysis (max value)</w:t>
+      </w:r>
+    </w:p>
+    <w:p>
+      <w:pPr>
+        <w:pStyle w:val="ListParagraph"/>
+        <w:numPr>
+          <w:ilvl w:val="1"/>
+          <w:numId w:val="2"/>
+        </w:numPr>
+        <w:rPr>
+          <w:highlight w:val="cyan"/>
+        </w:rPr>
+      </w:pPr>
+      <w:r>
+        <w:rPr>
+          <w:highlight w:val="cyan"/>
+        </w:rPr>
+        <w:t>Kmeans</w:t>
+      </w:r>
+    </w:p>
+    <w:p>
+      <w:pPr>
+        <w:pStyle w:val="ListParagraph"/>
+        <w:numPr>
+          <w:ilvl w:val="1"/>
+          <w:numId w:val="2"/>
+        </w:numPr>
         <w:rPr>
           <w:highlight w:val="yellow"/>
         </w:rPr>
@@ -2644,6 +2728,7 @@
         <w:rPr>
           <w:color w:val="E7E6E6" w:themeColor="background2"/>
         </w:rPr>
+        <w:lastRenderedPageBreak/>
         <w:t>GPHC (need questionnaire)</w:t>
       </w:r>
     </w:p>
@@ -2662,7 +2747,6 @@
         <w:rPr>
           <w:color w:val="E7E6E6" w:themeColor="background2"/>
         </w:rPr>
-        <w:lastRenderedPageBreak/>
         <w:t>Agglomerative, mean shift</w:t>
       </w:r>
     </w:p>

--- a/Summary.docx
+++ b/Summary.docx
@@ -2244,61 +2244,19 @@
     <w:p>
       <w:pPr>
         <w:pStyle w:val="ListParagraph"/>
-        <w:ind w:left="1440"/>
-      </w:pPr>
-    </w:p>
-    <w:p>
-      <w:pPr>
-        <w:pStyle w:val="ListParagraph"/>
-        <w:numPr>
-          <w:ilvl w:val="0"/>
-          <w:numId w:val="2"/>
-        </w:numPr>
-      </w:pPr>
-      <w:r>
-        <w:t>Improvements</w:t>
-      </w:r>
-      <w:r>
-        <w:t xml:space="preserve"> (not used for CS)</w:t>
-      </w:r>
-      <w:r>
-        <w:t>:</w:t>
-      </w:r>
-    </w:p>
-    <w:p>
-      <w:pPr>
-        <w:pStyle w:val="ListParagraph"/>
         <w:numPr>
           <w:ilvl w:val="1"/>
           <w:numId w:val="2"/>
         </w:numPr>
         <w:rPr>
-          <w:highlight w:val="cyan"/>
-        </w:rPr>
-      </w:pPr>
-      <w:r>
-        <w:rPr>
-          <w:highlight w:val="cyan"/>
-        </w:rPr>
-        <w:t>Kmeans with elbow (optimal # clusters)</w:t>
-      </w:r>
-      <w:r>
-        <w:rPr>
-          <w:highlight w:val="cyan"/>
-        </w:rPr>
-        <w:t xml:space="preserve">  c</w:t>
-      </w:r>
-      <w:r>
-        <w:rPr>
-          <w:highlight w:val="cyan"/>
-        </w:rPr>
-        <w:t>c</w:t>
-      </w:r>
-      <w:r>
-        <w:rPr>
-          <w:highlight w:val="cyan"/>
-        </w:rPr>
-        <w:t xml:space="preserve"> </w:t>
+          <w:color w:val="E7E6E6" w:themeColor="background2"/>
+        </w:rPr>
+      </w:pPr>
+      <w:r>
+        <w:rPr>
+          <w:color w:val="E7E6E6" w:themeColor="background2"/>
+        </w:rPr>
+        <w:t>GPHC (need questionnaire)</w:t>
       </w:r>
     </w:p>
     <w:p>
@@ -2309,14 +2267,38 @@
           <w:numId w:val="2"/>
         </w:numPr>
         <w:rPr>
-          <w:highlight w:val="cyan"/>
-        </w:rPr>
-      </w:pPr>
-      <w:r>
-        <w:rPr>
-          <w:highlight w:val="cyan"/>
-        </w:rPr>
-        <w:t>Kmeans with other optimal #clusters (#25) c</w:t>
+          <w:color w:val="E7E6E6" w:themeColor="background2"/>
+        </w:rPr>
+      </w:pPr>
+      <w:r>
+        <w:rPr>
+          <w:color w:val="E7E6E6" w:themeColor="background2"/>
+        </w:rPr>
+        <w:t>Agglomerative, mean shift</w:t>
+      </w:r>
+    </w:p>
+    <w:p>
+      <w:pPr>
+        <w:pStyle w:val="ListParagraph"/>
+        <w:ind w:left="1440"/>
+      </w:pPr>
+    </w:p>
+    <w:p>
+      <w:pPr>
+        <w:pStyle w:val="ListParagraph"/>
+        <w:numPr>
+          <w:ilvl w:val="0"/>
+          <w:numId w:val="2"/>
+        </w:numPr>
+      </w:pPr>
+      <w:r>
+        <w:t>Improvements</w:t>
+      </w:r>
+      <w:r>
+        <w:t xml:space="preserve"> (not used for CS)</w:t>
+      </w:r>
+      <w:r>
+        <w:t>:</w:t>
       </w:r>
     </w:p>
     <w:p>
@@ -2334,13 +2316,25 @@
         <w:rPr>
           <w:highlight w:val="cyan"/>
         </w:rPr>
-        <w:t>Kmeans with initialization (#26) cc</w:t>
-      </w:r>
-      <w:r>
-        <w:rPr>
-          <w:highlight w:val="cyan"/>
-        </w:rPr>
-        <w:t>l</w:t>
+        <w:t>Kmeans with elbow (optimal # clusters)</w:t>
+      </w:r>
+      <w:r>
+        <w:rPr>
+          <w:highlight w:val="cyan"/>
+        </w:rPr>
+        <w:t xml:space="preserve">  c</w:t>
+      </w:r>
+      <w:r>
+        <w:rPr>
+          <w:highlight w:val="cyan"/>
+        </w:rPr>
+        <w:t>c</w:t>
+      </w:r>
+      <w:r>
+        <w:rPr>
+          <w:highlight w:val="cyan"/>
+        </w:rPr>
+        <w:t xml:space="preserve"> </w:t>
       </w:r>
     </w:p>
     <w:p>
@@ -2358,7 +2352,7 @@
         <w:rPr>
           <w:highlight w:val="cyan"/>
         </w:rPr>
-        <w:t>Kmeans with # clusters (#37) cc</w:t>
+        <w:t>Kmeans with other optimal #clusters (#25) c</w:t>
       </w:r>
     </w:p>
     <w:p>
@@ -2376,7 +2370,13 @@
         <w:rPr>
           <w:highlight w:val="cyan"/>
         </w:rPr>
-        <w:t>CCIA: initialization for kmeans c</w:t>
+        <w:t>Kmeans with initialization (#26) cc</w:t>
+      </w:r>
+      <w:r>
+        <w:rPr>
+          <w:highlight w:val="cyan"/>
+        </w:rPr>
+        <w:t>l</w:t>
       </w:r>
     </w:p>
     <w:p>
@@ -2394,19 +2394,7 @@
         <w:rPr>
           <w:highlight w:val="cyan"/>
         </w:rPr>
-        <w:t>XMEANS (automatic # clusters)</w:t>
-      </w:r>
-      <w:r>
-        <w:rPr>
-          <w:highlight w:val="cyan"/>
-        </w:rPr>
-        <w:t xml:space="preserve"> c</w:t>
-      </w:r>
-      <w:r>
-        <w:rPr>
-          <w:highlight w:val="cyan"/>
-        </w:rPr>
-        <w:t>cc</w:t>
+        <w:t>Kmeans with # clusters (#37) cc</w:t>
       </w:r>
     </w:p>
     <w:p>
@@ -2424,19 +2412,7 @@
         <w:rPr>
           <w:highlight w:val="cyan"/>
         </w:rPr>
-        <w:t>UKMEANS (automatic # clusters + free initialization problem)</w:t>
-      </w:r>
-      <w:r>
-        <w:rPr>
-          <w:highlight w:val="cyan"/>
-        </w:rPr>
-        <w:t xml:space="preserve"> c</w:t>
-      </w:r>
-      <w:r>
-        <w:rPr>
-          <w:highlight w:val="cyan"/>
-        </w:rPr>
-        <w:t>c</w:t>
+        <w:t>CCIA: initialization for kmeans c</w:t>
       </w:r>
     </w:p>
     <w:p>
@@ -2454,7 +2430,19 @@
         <w:rPr>
           <w:highlight w:val="cyan"/>
         </w:rPr>
-        <w:t>K–NM–PSO</w:t>
+        <w:t>XMEANS (automatic # clusters)</w:t>
+      </w:r>
+      <w:r>
+        <w:rPr>
+          <w:highlight w:val="cyan"/>
+        </w:rPr>
+        <w:t xml:space="preserve"> c</w:t>
+      </w:r>
+      <w:r>
+        <w:rPr>
+          <w:highlight w:val="cyan"/>
+        </w:rPr>
+        <w:t>cc</w:t>
       </w:r>
     </w:p>
     <w:p>
@@ -2472,7 +2460,19 @@
         <w:rPr>
           <w:highlight w:val="cyan"/>
         </w:rPr>
-        <w:t>PSO clustering</w:t>
+        <w:t>UKMEANS (automatic # clusters + free initialization problem)</w:t>
+      </w:r>
+      <w:r>
+        <w:rPr>
+          <w:highlight w:val="cyan"/>
+        </w:rPr>
+        <w:t xml:space="preserve"> c</w:t>
+      </w:r>
+      <w:r>
+        <w:rPr>
+          <w:highlight w:val="cyan"/>
+        </w:rPr>
+        <w:t>c</w:t>
       </w:r>
     </w:p>
     <w:p>
@@ -2490,7 +2490,7 @@
         <w:rPr>
           <w:highlight w:val="cyan"/>
         </w:rPr>
-        <w:t>Xmeans ccc</w:t>
+        <w:t>K–NM–PSO</w:t>
       </w:r>
     </w:p>
     <w:p>
@@ -2508,7 +2508,7 @@
         <w:rPr>
           <w:highlight w:val="cyan"/>
         </w:rPr>
-        <w:t>Agglomerative fuzzy + #clusters</w:t>
+        <w:t>PSO clustering</w:t>
       </w:r>
     </w:p>
     <w:p>
@@ -2526,13 +2526,7 @@
         <w:rPr>
           <w:highlight w:val="cyan"/>
         </w:rPr>
-        <w:t xml:space="preserve">Kmeans categorical </w:t>
-      </w:r>
-      <w:r>
-        <w:rPr>
-          <w:highlight w:val="cyan"/>
-        </w:rPr>
-        <w:t>ccc</w:t>
+        <w:t>Xmeans ccc</w:t>
       </w:r>
     </w:p>
     <w:p>
@@ -2550,7 +2544,7 @@
         <w:rPr>
           <w:highlight w:val="cyan"/>
         </w:rPr>
-        <w:t>k means with putliers</w:t>
+        <w:t>Agglomerative fuzzy + #clusters</w:t>
       </w:r>
     </w:p>
     <w:p>
@@ -2568,7 +2562,13 @@
         <w:rPr>
           <w:highlight w:val="cyan"/>
         </w:rPr>
-        <w:t>k++</w:t>
+        <w:t xml:space="preserve">Kmeans categorical </w:t>
+      </w:r>
+      <w:r>
+        <w:rPr>
+          <w:highlight w:val="cyan"/>
+        </w:rPr>
+        <w:t>ccc</w:t>
       </w:r>
     </w:p>
     <w:p>
@@ -2579,14 +2579,14 @@
           <w:numId w:val="2"/>
         </w:numPr>
         <w:rPr>
-          <w:highlight w:val="magenta"/>
-        </w:rPr>
-      </w:pPr>
-      <w:r>
-        <w:rPr>
-          <w:highlight w:val="magenta"/>
-        </w:rPr>
-        <w:t>NQ-DBSCANS</w:t>
+          <w:highlight w:val="cyan"/>
+        </w:rPr>
+      </w:pPr>
+      <w:r>
+        <w:rPr>
+          <w:highlight w:val="cyan"/>
+        </w:rPr>
+        <w:t>k means with putliers</w:t>
       </w:r>
     </w:p>
     <w:p>
@@ -2597,14 +2597,14 @@
           <w:numId w:val="2"/>
         </w:numPr>
         <w:rPr>
-          <w:highlight w:val="magenta"/>
-        </w:rPr>
-      </w:pPr>
-      <w:r>
-        <w:rPr>
-          <w:highlight w:val="magenta"/>
-        </w:rPr>
-        <w:t>ρ-Approximate DBSCAN</w:t>
+          <w:highlight w:val="cyan"/>
+        </w:rPr>
+      </w:pPr>
+      <w:r>
+        <w:rPr>
+          <w:highlight w:val="cyan"/>
+        </w:rPr>
+        <w:t>k++</w:t>
       </w:r>
     </w:p>
     <w:p>
@@ -2615,14 +2615,14 @@
           <w:numId w:val="2"/>
         </w:numPr>
         <w:rPr>
-          <w:highlight w:val="red"/>
-        </w:rPr>
-      </w:pPr>
-      <w:r>
-        <w:rPr>
-          <w:highlight w:val="red"/>
-        </w:rPr>
-        <w:t>CONSENSUS CLUSTERING x</w:t>
+          <w:highlight w:val="cyan"/>
+        </w:rPr>
+      </w:pPr>
+      <w:r>
+        <w:rPr>
+          <w:highlight w:val="cyan"/>
+        </w:rPr>
+        <w:t>Density peaks</w:t>
       </w:r>
     </w:p>
     <w:p>
@@ -2633,35 +2633,14 @@
           <w:numId w:val="2"/>
         </w:numPr>
         <w:rPr>
-          <w:highlight w:val="red"/>
-        </w:rPr>
-      </w:pPr>
-      <w:r>
-        <w:rPr>
-          <w:highlight w:val="red"/>
-        </w:rPr>
-        <w:t>DENSITY BASED ccc</w:t>
-      </w:r>
-    </w:p>
-    <w:p>
-      <w:pPr>
-        <w:pStyle w:val="ListParagraph"/>
-        <w:ind w:left="1440"/>
-        <w:rPr>
-          <w:highlight w:val="cyan"/>
-        </w:rPr>
-      </w:pPr>
-    </w:p>
-    <w:p>
-      <w:pPr>
-        <w:pStyle w:val="ListParagraph"/>
-        <w:numPr>
-          <w:ilvl w:val="0"/>
-          <w:numId w:val="2"/>
-        </w:numPr>
-      </w:pPr>
-      <w:r>
-        <w:t>Used in Geographic Segmentation:</w:t>
+          <w:highlight w:val="magenta"/>
+        </w:rPr>
+      </w:pPr>
+      <w:r>
+        <w:rPr>
+          <w:highlight w:val="magenta"/>
+        </w:rPr>
+        <w:t>NQ-DBSCANS</w:t>
       </w:r>
     </w:p>
     <w:p>
@@ -2671,9 +2650,15 @@
           <w:ilvl w:val="1"/>
           <w:numId w:val="2"/>
         </w:numPr>
-      </w:pPr>
-      <w:r>
-        <w:t>Direct analysis (max value)</w:t>
+        <w:rPr>
+          <w:highlight w:val="magenta"/>
+        </w:rPr>
+      </w:pPr>
+      <w:r>
+        <w:rPr>
+          <w:highlight w:val="magenta"/>
+        </w:rPr>
+        <w:t>ρ-Approximate DBSCAN</w:t>
       </w:r>
     </w:p>
     <w:p>
@@ -2684,14 +2669,14 @@
           <w:numId w:val="2"/>
         </w:numPr>
         <w:rPr>
-          <w:highlight w:val="cyan"/>
-        </w:rPr>
-      </w:pPr>
-      <w:r>
-        <w:rPr>
-          <w:highlight w:val="cyan"/>
-        </w:rPr>
-        <w:t>Kmeans</w:t>
+          <w:highlight w:val="red"/>
+        </w:rPr>
+      </w:pPr>
+      <w:r>
+        <w:rPr>
+          <w:highlight w:val="red"/>
+        </w:rPr>
+        <w:t>CONSENSUS CLUSTERING x</w:t>
       </w:r>
     </w:p>
     <w:p>
@@ -2702,6 +2687,75 @@
           <w:numId w:val="2"/>
         </w:numPr>
         <w:rPr>
+          <w:highlight w:val="red"/>
+        </w:rPr>
+      </w:pPr>
+      <w:r>
+        <w:rPr>
+          <w:highlight w:val="red"/>
+        </w:rPr>
+        <w:t>DENSITY BASED ccc</w:t>
+      </w:r>
+    </w:p>
+    <w:p>
+      <w:pPr>
+        <w:pStyle w:val="ListParagraph"/>
+        <w:ind w:left="1440"/>
+        <w:rPr>
+          <w:highlight w:val="cyan"/>
+        </w:rPr>
+      </w:pPr>
+    </w:p>
+    <w:p>
+      <w:pPr>
+        <w:pStyle w:val="ListParagraph"/>
+        <w:numPr>
+          <w:ilvl w:val="0"/>
+          <w:numId w:val="2"/>
+        </w:numPr>
+      </w:pPr>
+      <w:r>
+        <w:t>Used in Geographic Segmentation:</w:t>
+      </w:r>
+    </w:p>
+    <w:p>
+      <w:pPr>
+        <w:pStyle w:val="ListParagraph"/>
+        <w:numPr>
+          <w:ilvl w:val="1"/>
+          <w:numId w:val="2"/>
+        </w:numPr>
+      </w:pPr>
+      <w:r>
+        <w:t>Direct analysis (max value)</w:t>
+      </w:r>
+    </w:p>
+    <w:p>
+      <w:pPr>
+        <w:pStyle w:val="ListParagraph"/>
+        <w:numPr>
+          <w:ilvl w:val="1"/>
+          <w:numId w:val="2"/>
+        </w:numPr>
+        <w:rPr>
+          <w:highlight w:val="cyan"/>
+        </w:rPr>
+      </w:pPr>
+      <w:r>
+        <w:rPr>
+          <w:highlight w:val="cyan"/>
+        </w:rPr>
+        <w:t>Kmeans</w:t>
+      </w:r>
+    </w:p>
+    <w:p>
+      <w:pPr>
+        <w:pStyle w:val="ListParagraph"/>
+        <w:numPr>
+          <w:ilvl w:val="1"/>
+          <w:numId w:val="2"/>
+        </w:numPr>
+        <w:rPr>
           <w:highlight w:val="yellow"/>
         </w:rPr>
       </w:pPr>
@@ -2709,48 +2763,12 @@
         <w:rPr>
           <w:highlight w:val="yellow"/>
         </w:rPr>
+        <w:lastRenderedPageBreak/>
         <w:t>Fuzzy c-means (for superimposed)</w:t>
       </w:r>
     </w:p>
     <w:p/>
     <w:p>
-      <w:pPr>
-        <w:pStyle w:val="ListParagraph"/>
-        <w:numPr>
-          <w:ilvl w:val="0"/>
-          <w:numId w:val="3"/>
-        </w:numPr>
-        <w:rPr>
-          <w:color w:val="E7E6E6" w:themeColor="background2"/>
-        </w:rPr>
-      </w:pPr>
-      <w:r>
-        <w:rPr>
-          <w:color w:val="E7E6E6" w:themeColor="background2"/>
-        </w:rPr>
-        <w:lastRenderedPageBreak/>
-        <w:t>GPHC (need questionnaire)</w:t>
-      </w:r>
-    </w:p>
-    <w:p>
-      <w:pPr>
-        <w:pStyle w:val="ListParagraph"/>
-        <w:numPr>
-          <w:ilvl w:val="0"/>
-          <w:numId w:val="3"/>
-        </w:numPr>
-        <w:rPr>
-          <w:color w:val="E7E6E6" w:themeColor="background2"/>
-        </w:rPr>
-      </w:pPr>
-      <w:r>
-        <w:rPr>
-          <w:color w:val="E7E6E6" w:themeColor="background2"/>
-        </w:rPr>
-        <w:t>Agglomerative, mean shift</w:t>
-      </w:r>
-    </w:p>
-    <w:p>
       <w:r>
         <w:t>Questions:</w:t>
       </w:r>
@@ -2894,7 +2912,13 @@
         <w:rPr>
           <w:lang w:val="it-IT"/>
         </w:rPr>
-        <w:t>29/3: Altri 2 libri, data</w:t>
+        <w:t>29/3: Altri 2 libri, dat</w:t>
+      </w:r>
+      <w:r>
+        <w:rPr>
+          <w:lang w:val="it-IT"/>
+        </w:rPr>
+        <w:t>i istat, partire da cluster demografici e vedere: 30-40 con figli con +2000mq, dove stanno? 40-50? ecc</w:t>
       </w:r>
     </w:p>
     <w:sectPr>
@@ -3163,7 +3187,7 @@
         <w:rFonts w:ascii="Courier New" w:hAnsi="Courier New" w:cs="Courier New" w:hint="default"/>
       </w:rPr>
     </w:lvl>
-    <w:lvl w:ilvl="2" w:tplc="04100005" w:tentative="1">
+    <w:lvl w:ilvl="2" w:tplc="04100005">
       <w:start w:val="1"/>
       <w:numFmt w:val="bullet"/>
       <w:lvlText w:val=""/>
